--- a/Documents/RAD/Scenarios/Scenarios_Berke.docx
+++ b/Documents/RAD/Scenarios/Scenarios_Berke.docx
@@ -244,41 +244,15 @@
           <w:bCs/>
           <w:szCs w:val="24"/>
         </w:rPr>
-        <w:t>page/screen</w:t>
-      </w:r>
-      <w:r>
-        <w:rPr>
-          <w:rFonts w:cs="Times New Roman"/>
-          <w:bCs/>
-          <w:szCs w:val="24"/>
-        </w:rPr>
-        <w:t xml:space="preserve"> </w:t>
-      </w:r>
-      <w:r>
-        <w:rPr>
-          <w:rFonts w:cs="Times New Roman"/>
-          <w:bCs/>
-          <w:szCs w:val="24"/>
-        </w:rPr>
-        <w:t xml:space="preserve">of the </w:t>
-      </w:r>
-      <w:proofErr w:type="spellStart"/>
-      <w:r>
-        <w:rPr>
-          <w:rFonts w:cs="Times New Roman"/>
-          <w:bCs/>
-          <w:szCs w:val="24"/>
-        </w:rPr>
-        <w:t>Tasky</w:t>
-      </w:r>
-      <w:proofErr w:type="spellEnd"/>
-      <w:r>
-        <w:rPr>
-          <w:rFonts w:cs="Times New Roman"/>
-          <w:bCs/>
-          <w:szCs w:val="24"/>
-        </w:rPr>
-        <w:t xml:space="preserve"> </w:t>
+        <w:t xml:space="preserve">page/screen </w:t>
+      </w:r>
+      <w:r>
+        <w:rPr>
+          <w:rFonts w:cs="Times New Roman"/>
+          <w:bCs/>
+          <w:szCs w:val="24"/>
+        </w:rPr>
+        <w:t xml:space="preserve">of the Tasky </w:t>
       </w:r>
       <w:r>
         <w:rPr>
@@ -602,25 +576,7 @@
           <w:bCs/>
           <w:szCs w:val="24"/>
         </w:rPr>
-        <w:t xml:space="preserve">of the </w:t>
-      </w:r>
-      <w:proofErr w:type="spellStart"/>
-      <w:r>
-        <w:rPr>
-          <w:rFonts w:cs="Times New Roman"/>
-          <w:bCs/>
-          <w:szCs w:val="24"/>
-        </w:rPr>
-        <w:t>Tasky</w:t>
-      </w:r>
-      <w:proofErr w:type="spellEnd"/>
-      <w:r>
-        <w:rPr>
-          <w:rFonts w:cs="Times New Roman"/>
-          <w:bCs/>
-          <w:szCs w:val="24"/>
-        </w:rPr>
-        <w:t xml:space="preserve"> web/mobile application.</w:t>
+        <w:t>of the Tasky web/mobile application.</w:t>
       </w:r>
     </w:p>
     <w:p>
@@ -700,25 +656,7 @@
           <w:bCs/>
           <w:szCs w:val="24"/>
         </w:rPr>
-        <w:t xml:space="preserve">activation email is sent to </w:t>
-      </w:r>
-      <w:proofErr w:type="spellStart"/>
-      <w:r>
-        <w:rPr>
-          <w:rFonts w:cs="Times New Roman"/>
-          <w:bCs/>
-          <w:szCs w:val="24"/>
-        </w:rPr>
-        <w:t>Berke’s</w:t>
-      </w:r>
-      <w:proofErr w:type="spellEnd"/>
-      <w:r>
-        <w:rPr>
-          <w:rFonts w:cs="Times New Roman"/>
-          <w:bCs/>
-          <w:szCs w:val="24"/>
-        </w:rPr>
-        <w:t xml:space="preserve"> email.</w:t>
+        <w:t>activation email is sent to Berke’s email.</w:t>
       </w:r>
     </w:p>
     <w:p>
@@ -950,43 +888,7 @@
           <w:bCs/>
           <w:szCs w:val="24"/>
         </w:rPr>
-        <w:t xml:space="preserve"> which is visible on every page/screen of </w:t>
-      </w:r>
-      <w:proofErr w:type="spellStart"/>
-      <w:r>
-        <w:rPr>
-          <w:rFonts w:cs="Times New Roman"/>
-          <w:bCs/>
-          <w:szCs w:val="24"/>
-        </w:rPr>
-        <w:t>Tasky</w:t>
-      </w:r>
-      <w:proofErr w:type="spellEnd"/>
-      <w:r>
-        <w:rPr>
-          <w:rFonts w:cs="Times New Roman"/>
-          <w:bCs/>
-          <w:szCs w:val="24"/>
-        </w:rPr>
-        <w:t xml:space="preserve"> web/</w:t>
-      </w:r>
-      <w:proofErr w:type="spellStart"/>
-      <w:r>
-        <w:rPr>
-          <w:rFonts w:cs="Times New Roman"/>
-          <w:bCs/>
-          <w:szCs w:val="24"/>
-        </w:rPr>
-        <w:t>mobil</w:t>
-      </w:r>
-      <w:proofErr w:type="spellEnd"/>
-      <w:r>
-        <w:rPr>
-          <w:rFonts w:cs="Times New Roman"/>
-          <w:bCs/>
-          <w:szCs w:val="24"/>
-        </w:rPr>
-        <w:t xml:space="preserve"> application</w:t>
+        <w:t xml:space="preserve"> which is visible on every page/screen of Tasky web/mobil application</w:t>
       </w:r>
       <w:r>
         <w:rPr>
@@ -1026,25 +928,7 @@
           <w:bCs/>
           <w:szCs w:val="24"/>
         </w:rPr>
-        <w:t xml:space="preserve">is logged out from the </w:t>
-      </w:r>
-      <w:proofErr w:type="spellStart"/>
-      <w:r>
-        <w:rPr>
-          <w:rFonts w:cs="Times New Roman"/>
-          <w:bCs/>
-          <w:szCs w:val="24"/>
-        </w:rPr>
-        <w:t>Tasky</w:t>
-      </w:r>
-      <w:proofErr w:type="spellEnd"/>
-      <w:r>
-        <w:rPr>
-          <w:rFonts w:cs="Times New Roman"/>
-          <w:bCs/>
-          <w:szCs w:val="24"/>
-        </w:rPr>
-        <w:t xml:space="preserve"> application</w:t>
+        <w:t>is logged out from the Tasky application</w:t>
       </w:r>
       <w:r>
         <w:rPr>
@@ -1224,25 +1108,7 @@
           <w:bCs/>
           <w:szCs w:val="24"/>
         </w:rPr>
-        <w:t xml:space="preserve">the Create Project button on the projects page of the </w:t>
-      </w:r>
-      <w:proofErr w:type="spellStart"/>
-      <w:r>
-        <w:rPr>
-          <w:rFonts w:cs="Times New Roman"/>
-          <w:bCs/>
-          <w:szCs w:val="24"/>
-        </w:rPr>
-        <w:t>Tasky</w:t>
-      </w:r>
-      <w:proofErr w:type="spellEnd"/>
-      <w:r>
-        <w:rPr>
-          <w:rFonts w:cs="Times New Roman"/>
-          <w:bCs/>
-          <w:szCs w:val="24"/>
-        </w:rPr>
-        <w:t xml:space="preserve"> web application</w:t>
+        <w:t>the Create Project button on the projects page of the Tasky web application</w:t>
       </w:r>
       <w:r>
         <w:rPr>
@@ -1479,7 +1345,6 @@
         </w:rPr>
         <w:t xml:space="preserve">: </w:t>
       </w:r>
-      <w:proofErr w:type="spellStart"/>
       <w:r>
         <w:rPr>
           <w:rFonts w:cs="Times New Roman"/>
@@ -1488,7 +1353,6 @@
         </w:rPr>
         <w:t>Sude</w:t>
       </w:r>
-      <w:proofErr w:type="spellEnd"/>
       <w:r>
         <w:rPr>
           <w:rFonts w:cs="Times New Roman"/>
@@ -1549,7 +1413,6 @@
           <w:szCs w:val="24"/>
         </w:rPr>
       </w:pPr>
-      <w:proofErr w:type="spellStart"/>
       <w:r>
         <w:rPr>
           <w:rFonts w:cs="Times New Roman"/>
@@ -1558,7 +1421,6 @@
         </w:rPr>
         <w:t>Sude</w:t>
       </w:r>
-      <w:proofErr w:type="spellEnd"/>
       <w:r>
         <w:rPr>
           <w:rFonts w:cs="Times New Roman"/>
@@ -1631,23 +1493,13 @@
           <w:szCs w:val="24"/>
         </w:rPr>
       </w:pPr>
-      <w:proofErr w:type="spellStart"/>
-      <w:r>
-        <w:rPr>
-          <w:rFonts w:cs="Times New Roman"/>
-          <w:bCs/>
-          <w:szCs w:val="24"/>
-        </w:rPr>
-        <w:t>Sude</w:t>
-      </w:r>
-      <w:proofErr w:type="spellEnd"/>
-      <w:r>
-        <w:rPr>
-          <w:rFonts w:cs="Times New Roman"/>
-          <w:bCs/>
-          <w:szCs w:val="24"/>
-        </w:rPr>
-        <w:t xml:space="preserve"> </w:t>
+      <w:r>
+        <w:rPr>
+          <w:rFonts w:cs="Times New Roman"/>
+          <w:bCs/>
+          <w:szCs w:val="24"/>
+        </w:rPr>
+        <w:t xml:space="preserve">Sude </w:t>
       </w:r>
       <w:r>
         <w:rPr>
@@ -1705,7 +1557,128 @@
           <w:szCs w:val="24"/>
         </w:rPr>
       </w:pPr>
-      <w:proofErr w:type="spellStart"/>
+      <w:r>
+        <w:rPr>
+          <w:rFonts w:cs="Times New Roman"/>
+          <w:bCs/>
+          <w:szCs w:val="24"/>
+        </w:rPr>
+        <w:t xml:space="preserve">Sude </w:t>
+      </w:r>
+      <w:r>
+        <w:rPr>
+          <w:rFonts w:cs="Times New Roman"/>
+          <w:bCs/>
+          <w:szCs w:val="24"/>
+        </w:rPr>
+        <w:t>clicks Save button and project is updated.</w:t>
+      </w:r>
+    </w:p>
+    <w:p>
+      <w:pPr>
+        <w:spacing w:after="0"/>
+        <w:ind w:firstLine="0"/>
+        <w:jc w:val="left"/>
+        <w:rPr>
+          <w:rFonts w:cs="Times New Roman"/>
+          <w:b/>
+          <w:szCs w:val="24"/>
+        </w:rPr>
+      </w:pPr>
+    </w:p>
+    <w:p>
+      <w:pPr>
+        <w:spacing w:after="0"/>
+        <w:jc w:val="left"/>
+        <w:rPr>
+          <w:rFonts w:cs="Times New Roman"/>
+          <w:bCs/>
+          <w:szCs w:val="24"/>
+        </w:rPr>
+      </w:pPr>
+      <w:r>
+        <w:rPr>
+          <w:rFonts w:cs="Times New Roman"/>
+          <w:b/>
+          <w:szCs w:val="24"/>
+        </w:rPr>
+        <w:t xml:space="preserve">Scenario Name: </w:t>
+      </w:r>
+      <w:r>
+        <w:rPr>
+          <w:rFonts w:cs="Times New Roman"/>
+          <w:bCs/>
+          <w:szCs w:val="24"/>
+        </w:rPr>
+        <w:t>Delete Project</w:t>
+      </w:r>
+      <w:r>
+        <w:rPr>
+          <w:rFonts w:cs="Times New Roman"/>
+          <w:bCs/>
+          <w:szCs w:val="24"/>
+        </w:rPr>
+        <w:t xml:space="preserve"> (</w:t>
+      </w:r>
+      <w:r>
+        <w:rPr>
+          <w:rFonts w:cs="Times New Roman"/>
+          <w:bCs/>
+          <w:szCs w:val="24"/>
+        </w:rPr>
+        <w:t>Web</w:t>
+      </w:r>
+      <w:r>
+        <w:rPr>
+          <w:rFonts w:cs="Times New Roman"/>
+          <w:bCs/>
+          <w:szCs w:val="24"/>
+        </w:rPr>
+        <w:t>)</w:t>
+      </w:r>
+    </w:p>
+    <w:p>
+      <w:pPr>
+        <w:spacing w:after="0"/>
+        <w:jc w:val="left"/>
+        <w:rPr>
+          <w:rFonts w:cs="Times New Roman"/>
+          <w:bCs/>
+          <w:szCs w:val="24"/>
+        </w:rPr>
+      </w:pPr>
+      <w:r>
+        <w:rPr>
+          <w:rFonts w:cs="Times New Roman"/>
+          <w:b/>
+          <w:szCs w:val="24"/>
+        </w:rPr>
+        <w:t>Participating</w:t>
+      </w:r>
+      <w:r>
+        <w:rPr>
+          <w:rFonts w:cs="Times New Roman"/>
+          <w:bCs/>
+          <w:szCs w:val="24"/>
+        </w:rPr>
+        <w:t xml:space="preserve"> </w:t>
+      </w:r>
+      <w:r>
+        <w:rPr>
+          <w:rFonts w:cs="Times New Roman"/>
+          <w:b/>
+          <w:szCs w:val="24"/>
+        </w:rPr>
+        <w:t>Actors</w:t>
+      </w:r>
+      <w:r>
+        <w:rPr>
+          <w:rFonts w:cs="Times New Roman"/>
+          <w:bCs/>
+          <w:szCs w:val="24"/>
+        </w:rPr>
+        <w:t xml:space="preserve">: </w:t>
+      </w:r>
       <w:r>
         <w:rPr>
           <w:rFonts w:cs="Times New Roman"/>
@@ -1714,139 +1687,6 @@
         </w:rPr>
         <w:t>Sude</w:t>
       </w:r>
-      <w:proofErr w:type="spellEnd"/>
-      <w:r>
-        <w:rPr>
-          <w:rFonts w:cs="Times New Roman"/>
-          <w:bCs/>
-          <w:szCs w:val="24"/>
-        </w:rPr>
-        <w:t xml:space="preserve"> </w:t>
-      </w:r>
-      <w:r>
-        <w:rPr>
-          <w:rFonts w:cs="Times New Roman"/>
-          <w:bCs/>
-          <w:szCs w:val="24"/>
-        </w:rPr>
-        <w:t>clicks Save button and project is updated.</w:t>
-      </w:r>
-    </w:p>
-    <w:p>
-      <w:pPr>
-        <w:spacing w:after="0"/>
-        <w:ind w:firstLine="0"/>
-        <w:jc w:val="left"/>
-        <w:rPr>
-          <w:rFonts w:cs="Times New Roman"/>
-          <w:b/>
-          <w:szCs w:val="24"/>
-        </w:rPr>
-      </w:pPr>
-    </w:p>
-    <w:p>
-      <w:pPr>
-        <w:spacing w:after="0"/>
-        <w:jc w:val="left"/>
-        <w:rPr>
-          <w:rFonts w:cs="Times New Roman"/>
-          <w:bCs/>
-          <w:szCs w:val="24"/>
-        </w:rPr>
-      </w:pPr>
-      <w:r>
-        <w:rPr>
-          <w:rFonts w:cs="Times New Roman"/>
-          <w:b/>
-          <w:szCs w:val="24"/>
-        </w:rPr>
-        <w:t xml:space="preserve">Scenario Name: </w:t>
-      </w:r>
-      <w:r>
-        <w:rPr>
-          <w:rFonts w:cs="Times New Roman"/>
-          <w:bCs/>
-          <w:szCs w:val="24"/>
-        </w:rPr>
-        <w:t>Delete Project</w:t>
-      </w:r>
-      <w:r>
-        <w:rPr>
-          <w:rFonts w:cs="Times New Roman"/>
-          <w:bCs/>
-          <w:szCs w:val="24"/>
-        </w:rPr>
-        <w:t xml:space="preserve"> (</w:t>
-      </w:r>
-      <w:r>
-        <w:rPr>
-          <w:rFonts w:cs="Times New Roman"/>
-          <w:bCs/>
-          <w:szCs w:val="24"/>
-        </w:rPr>
-        <w:t>Web</w:t>
-      </w:r>
-      <w:r>
-        <w:rPr>
-          <w:rFonts w:cs="Times New Roman"/>
-          <w:bCs/>
-          <w:szCs w:val="24"/>
-        </w:rPr>
-        <w:t>)</w:t>
-      </w:r>
-    </w:p>
-    <w:p>
-      <w:pPr>
-        <w:spacing w:after="0"/>
-        <w:jc w:val="left"/>
-        <w:rPr>
-          <w:rFonts w:cs="Times New Roman"/>
-          <w:bCs/>
-          <w:szCs w:val="24"/>
-        </w:rPr>
-      </w:pPr>
-      <w:r>
-        <w:rPr>
-          <w:rFonts w:cs="Times New Roman"/>
-          <w:b/>
-          <w:szCs w:val="24"/>
-        </w:rPr>
-        <w:t>Participating</w:t>
-      </w:r>
-      <w:r>
-        <w:rPr>
-          <w:rFonts w:cs="Times New Roman"/>
-          <w:bCs/>
-          <w:szCs w:val="24"/>
-        </w:rPr>
-        <w:t xml:space="preserve"> </w:t>
-      </w:r>
-      <w:r>
-        <w:rPr>
-          <w:rFonts w:cs="Times New Roman"/>
-          <w:b/>
-          <w:szCs w:val="24"/>
-        </w:rPr>
-        <w:t>Actors</w:t>
-      </w:r>
-      <w:r>
-        <w:rPr>
-          <w:rFonts w:cs="Times New Roman"/>
-          <w:bCs/>
-          <w:szCs w:val="24"/>
-        </w:rPr>
-        <w:t xml:space="preserve">: </w:t>
-      </w:r>
-      <w:proofErr w:type="spellStart"/>
-      <w:r>
-        <w:rPr>
-          <w:rFonts w:cs="Times New Roman"/>
-          <w:bCs/>
-          <w:szCs w:val="24"/>
-        </w:rPr>
-        <w:t>Sude</w:t>
-      </w:r>
-      <w:proofErr w:type="spellEnd"/>
       <w:r>
         <w:rPr>
           <w:rFonts w:cs="Times New Roman"/>
@@ -1907,7 +1747,6 @@
           <w:szCs w:val="24"/>
         </w:rPr>
       </w:pPr>
-      <w:proofErr w:type="spellStart"/>
       <w:r>
         <w:rPr>
           <w:rFonts w:cs="Times New Roman"/>
@@ -1916,7 +1755,6 @@
         </w:rPr>
         <w:t>Sude</w:t>
       </w:r>
-      <w:proofErr w:type="spellEnd"/>
       <w:r>
         <w:rPr>
           <w:rFonts w:cs="Times New Roman"/>
@@ -1989,23 +1827,13 @@
           <w:szCs w:val="24"/>
         </w:rPr>
       </w:pPr>
-      <w:proofErr w:type="spellStart"/>
-      <w:r>
-        <w:rPr>
-          <w:rFonts w:cs="Times New Roman"/>
-          <w:bCs/>
-          <w:szCs w:val="24"/>
-        </w:rPr>
-        <w:t>Sude</w:t>
-      </w:r>
-      <w:proofErr w:type="spellEnd"/>
-      <w:r>
-        <w:rPr>
-          <w:rFonts w:cs="Times New Roman"/>
-          <w:bCs/>
-          <w:szCs w:val="24"/>
-        </w:rPr>
-        <w:t xml:space="preserve"> </w:t>
+      <w:r>
+        <w:rPr>
+          <w:rFonts w:cs="Times New Roman"/>
+          <w:bCs/>
+          <w:szCs w:val="24"/>
+        </w:rPr>
+        <w:t xml:space="preserve">Sude </w:t>
       </w:r>
       <w:r>
         <w:rPr>
@@ -2031,23 +1859,13 @@
           <w:szCs w:val="24"/>
         </w:rPr>
       </w:pPr>
-      <w:proofErr w:type="spellStart"/>
-      <w:r>
-        <w:rPr>
-          <w:rFonts w:cs="Times New Roman"/>
-          <w:bCs/>
-          <w:szCs w:val="24"/>
-        </w:rPr>
-        <w:t>Sude</w:t>
-      </w:r>
-      <w:proofErr w:type="spellEnd"/>
-      <w:r>
-        <w:rPr>
-          <w:rFonts w:cs="Times New Roman"/>
-          <w:bCs/>
-          <w:szCs w:val="24"/>
-        </w:rPr>
-        <w:t xml:space="preserve"> </w:t>
+      <w:r>
+        <w:rPr>
+          <w:rFonts w:cs="Times New Roman"/>
+          <w:bCs/>
+          <w:szCs w:val="24"/>
+        </w:rPr>
+        <w:t xml:space="preserve">Sude </w:t>
       </w:r>
       <w:r>
         <w:rPr>
@@ -2292,25 +2110,7 @@
           <w:bCs/>
           <w:szCs w:val="24"/>
         </w:rPr>
-        <w:t xml:space="preserve">’s name that he wants view details in the </w:t>
-      </w:r>
-      <w:proofErr w:type="gramStart"/>
-      <w:r>
-        <w:rPr>
-          <w:rFonts w:cs="Times New Roman"/>
-          <w:bCs/>
-          <w:szCs w:val="24"/>
-        </w:rPr>
-        <w:t>projects</w:t>
-      </w:r>
-      <w:proofErr w:type="gramEnd"/>
-      <w:r>
-        <w:rPr>
-          <w:rFonts w:cs="Times New Roman"/>
-          <w:bCs/>
-          <w:szCs w:val="24"/>
-        </w:rPr>
-        <w:t xml:space="preserve"> page/screen</w:t>
+        <w:t>’s name that he wants view details in the projects page/screen</w:t>
       </w:r>
       <w:r>
         <w:rPr>
@@ -2425,7 +2225,6 @@
         </w:rPr>
         <w:t xml:space="preserve">: </w:t>
       </w:r>
-      <w:proofErr w:type="spellStart"/>
       <w:r>
         <w:rPr>
           <w:rFonts w:cs="Times New Roman"/>
@@ -2434,7 +2233,6 @@
         </w:rPr>
         <w:t>Sude</w:t>
       </w:r>
-      <w:proofErr w:type="spellEnd"/>
       <w:r>
         <w:rPr>
           <w:rFonts w:cs="Times New Roman"/>
@@ -2487,63 +2285,13 @@
           <w:szCs w:val="24"/>
         </w:rPr>
       </w:pPr>
-      <w:proofErr w:type="spellStart"/>
-      <w:r>
-        <w:rPr>
-          <w:rFonts w:cs="Times New Roman"/>
-          <w:bCs/>
-          <w:szCs w:val="24"/>
-        </w:rPr>
-        <w:t>Sude</w:t>
-      </w:r>
-      <w:proofErr w:type="spellEnd"/>
-      <w:r>
-        <w:rPr>
-          <w:rFonts w:cs="Times New Roman"/>
-          <w:bCs/>
-          <w:szCs w:val="24"/>
-        </w:rPr>
-        <w:t xml:space="preserve"> </w:t>
-      </w:r>
-      <w:r>
-        <w:rPr>
-          <w:rFonts w:cs="Times New Roman"/>
-          <w:bCs/>
-          <w:szCs w:val="24"/>
-        </w:rPr>
-        <w:t xml:space="preserve">clicks on the project’s name that </w:t>
-      </w:r>
-      <w:r>
-        <w:rPr>
-          <w:rFonts w:cs="Times New Roman"/>
-          <w:bCs/>
-          <w:szCs w:val="24"/>
-        </w:rPr>
-        <w:t>s</w:t>
-      </w:r>
-      <w:r>
-        <w:rPr>
-          <w:rFonts w:cs="Times New Roman"/>
-          <w:bCs/>
-          <w:szCs w:val="24"/>
-        </w:rPr>
-        <w:t xml:space="preserve">he wants view </w:t>
-      </w:r>
-      <w:r>
-        <w:rPr>
-          <w:rFonts w:cs="Times New Roman"/>
-          <w:bCs/>
-          <w:szCs w:val="24"/>
-        </w:rPr>
-        <w:t>report of,</w:t>
-      </w:r>
-      <w:r>
-        <w:rPr>
-          <w:rFonts w:cs="Times New Roman"/>
-          <w:bCs/>
-          <w:szCs w:val="24"/>
-        </w:rPr>
-        <w:t xml:space="preserve"> in the projects page.</w:t>
+      <w:r>
+        <w:rPr>
+          <w:rFonts w:cs="Times New Roman"/>
+          <w:bCs/>
+          <w:szCs w:val="24"/>
+        </w:rPr>
+        <w:t>Sude clicks on the project’s name that she wants view report of, in the projects page.</w:t>
       </w:r>
     </w:p>
     <w:p>
@@ -2561,47 +2309,21 @@
           <w:szCs w:val="24"/>
         </w:rPr>
       </w:pPr>
-      <w:proofErr w:type="spellStart"/>
-      <w:r>
-        <w:rPr>
-          <w:rFonts w:cs="Times New Roman"/>
-          <w:bCs/>
-          <w:szCs w:val="24"/>
-        </w:rPr>
-        <w:t>Sude</w:t>
-      </w:r>
-      <w:proofErr w:type="spellEnd"/>
-      <w:r>
-        <w:rPr>
-          <w:rFonts w:cs="Times New Roman"/>
-          <w:bCs/>
-          <w:szCs w:val="24"/>
-        </w:rPr>
-        <w:t xml:space="preserve"> </w:t>
-      </w:r>
-      <w:r>
-        <w:rPr>
-          <w:rFonts w:cs="Times New Roman"/>
-          <w:bCs/>
-          <w:szCs w:val="24"/>
-        </w:rPr>
-        <w:t xml:space="preserve">clicks on the </w:t>
-      </w:r>
-      <w:r>
-        <w:rPr>
-          <w:rFonts w:cs="Times New Roman"/>
-          <w:bCs/>
-          <w:szCs w:val="24"/>
-        </w:rPr>
-        <w:t>Report</w:t>
-      </w:r>
-      <w:r>
-        <w:rPr>
-          <w:rFonts w:cs="Times New Roman"/>
-          <w:bCs/>
-          <w:szCs w:val="24"/>
-        </w:rPr>
-        <w:t xml:space="preserve"> tab on the project page.</w:t>
+      <w:r>
+        <w:rPr>
+          <w:rFonts w:cs="Times New Roman"/>
+          <w:bCs/>
+          <w:szCs w:val="24"/>
+        </w:rPr>
+        <w:t xml:space="preserve">Sude </w:t>
+      </w:r>
+      <w:r>
+        <w:rPr>
+          <w:rFonts w:cs="Times New Roman"/>
+          <w:bCs/>
+          <w:szCs w:val="24"/>
+        </w:rPr>
+        <w:t>clicks on the Report tab on the project page.</w:t>
       </w:r>
     </w:p>
     <w:p>
@@ -3011,23 +2733,7 @@
           <w:bCs/>
           <w:szCs w:val="24"/>
         </w:rPr>
-        <w:t xml:space="preserve">Ahmet clicks on the </w:t>
-      </w:r>
-      <w:r>
-        <w:rPr>
-          <w:rFonts w:cs="Times New Roman"/>
-          <w:bCs/>
-          <w:szCs w:val="24"/>
-        </w:rPr>
-        <w:t>Tasks</w:t>
-      </w:r>
-      <w:r>
-        <w:rPr>
-          <w:rFonts w:cs="Times New Roman"/>
-          <w:bCs/>
-          <w:szCs w:val="24"/>
-        </w:rPr>
-        <w:t xml:space="preserve"> tab in project page/screen.</w:t>
+        <w:t>Ahmet clicks on the Tasks tab in project page/screen.</w:t>
       </w:r>
     </w:p>
     <w:p>
@@ -3099,7 +2805,7 @@
           <w:bCs/>
           <w:szCs w:val="24"/>
         </w:rPr>
-        <w:t>Create Task</w:t>
+        <w:t>Filter Task List (Web + Mobil)</w:t>
       </w:r>
     </w:p>
     <w:p>
@@ -3150,7 +2856,15 @@
           <w:bCs/>
           <w:szCs w:val="24"/>
         </w:rPr>
-        <w:t>Ayşe: Project Manager, Kemal: Team Member</w:t>
+        <w:t>A</w:t>
+      </w:r>
+      <w:r>
+        <w:rPr>
+          <w:rFonts w:cs="Times New Roman"/>
+          <w:bCs/>
+          <w:szCs w:val="24"/>
+        </w:rPr>
+        <w:t>hmet: Project Participant</w:t>
       </w:r>
     </w:p>
     <w:p>
@@ -3186,7 +2900,7 @@
         <w:pStyle w:val="ListParagraph"/>
         <w:numPr>
           <w:ilvl w:val="0"/>
-          <w:numId w:val="12"/>
+          <w:numId w:val="18"/>
         </w:numPr>
         <w:spacing w:after="0"/>
         <w:jc w:val="left"/>
@@ -3202,25 +2916,7 @@
           <w:bCs/>
           <w:szCs w:val="24"/>
         </w:rPr>
-        <w:t xml:space="preserve">In the main page of </w:t>
-      </w:r>
-      <w:proofErr w:type="spellStart"/>
-      <w:r>
-        <w:rPr>
-          <w:rFonts w:cs="Times New Roman"/>
-          <w:bCs/>
-          <w:szCs w:val="24"/>
-        </w:rPr>
-        <w:t>Tasky</w:t>
-      </w:r>
-      <w:proofErr w:type="spellEnd"/>
-      <w:r>
-        <w:rPr>
-          <w:rFonts w:cs="Times New Roman"/>
-          <w:bCs/>
-          <w:szCs w:val="24"/>
-        </w:rPr>
-        <w:t xml:space="preserve"> web application, Ayşe/Kemal clicks on the name of the project on the side bar menu and navigates to project detail.</w:t>
+        <w:t>Ahmet clicks on the project’s name on projects tab.</w:t>
       </w:r>
     </w:p>
     <w:p>
@@ -3228,7 +2924,7 @@
         <w:pStyle w:val="ListParagraph"/>
         <w:numPr>
           <w:ilvl w:val="0"/>
-          <w:numId w:val="12"/>
+          <w:numId w:val="18"/>
         </w:numPr>
         <w:spacing w:after="0"/>
         <w:jc w:val="left"/>
@@ -3244,164 +2940,7 @@
           <w:bCs/>
           <w:szCs w:val="24"/>
         </w:rPr>
-        <w:t>Ayşe/Kemal clicks on the create new task button.</w:t>
-      </w:r>
-    </w:p>
-    <w:p>
-      <w:pPr>
-        <w:spacing w:after="0"/>
-        <w:ind w:left="708" w:firstLine="0"/>
-        <w:jc w:val="left"/>
-        <w:rPr>
-          <w:rFonts w:cs="Times New Roman"/>
-          <w:bCs/>
-          <w:szCs w:val="24"/>
-        </w:rPr>
-      </w:pPr>
-      <w:r>
-        <w:rPr>
-          <w:rFonts w:cs="Times New Roman"/>
-          <w:bCs/>
-          <w:szCs w:val="24"/>
-        </w:rPr>
-        <w:t>3-  Ayşe/Kemal fills the new task form and clicks on the create button.</w:t>
-      </w:r>
-    </w:p>
-    <w:p>
-      <w:pPr>
-        <w:spacing w:after="0"/>
-        <w:ind w:left="708" w:firstLine="0"/>
-        <w:jc w:val="left"/>
-        <w:rPr>
-          <w:rFonts w:cs="Times New Roman"/>
-          <w:bCs/>
-          <w:szCs w:val="24"/>
-        </w:rPr>
-      </w:pPr>
-      <w:r>
-        <w:rPr>
-          <w:rFonts w:cs="Times New Roman"/>
-          <w:bCs/>
-          <w:szCs w:val="24"/>
-        </w:rPr>
-        <w:t>4-  If Ayşe selects an assignee for the created task, that assignee gets a notification about this task is assigned to him/her.</w:t>
-      </w:r>
-    </w:p>
-    <w:p>
-      <w:pPr>
-        <w:spacing w:after="0"/>
-        <w:jc w:val="left"/>
-        <w:rPr>
-          <w:rFonts w:cs="Times New Roman"/>
-          <w:bCs/>
-          <w:szCs w:val="24"/>
-        </w:rPr>
-      </w:pPr>
-    </w:p>
-    <w:p>
-      <w:pPr>
-        <w:spacing w:after="0"/>
-        <w:jc w:val="left"/>
-        <w:rPr>
-          <w:rFonts w:cs="Times New Roman"/>
-          <w:bCs/>
-          <w:szCs w:val="24"/>
-        </w:rPr>
-      </w:pPr>
-      <w:r>
-        <w:rPr>
-          <w:rFonts w:cs="Times New Roman"/>
-          <w:b/>
-          <w:szCs w:val="24"/>
-        </w:rPr>
-        <w:t xml:space="preserve">Scenario Name: </w:t>
-      </w:r>
-      <w:r>
-        <w:rPr>
-          <w:rFonts w:cs="Times New Roman"/>
-          <w:bCs/>
-          <w:szCs w:val="24"/>
-        </w:rPr>
-        <w:t>Create Sub-task</w:t>
-      </w:r>
-    </w:p>
-    <w:p>
-      <w:pPr>
-        <w:spacing w:after="0"/>
-        <w:jc w:val="left"/>
-        <w:rPr>
-          <w:rFonts w:cs="Times New Roman"/>
-          <w:bCs/>
-          <w:szCs w:val="24"/>
-        </w:rPr>
-      </w:pPr>
-      <w:r>
-        <w:rPr>
-          <w:rFonts w:cs="Times New Roman"/>
-          <w:b/>
-          <w:szCs w:val="24"/>
-        </w:rPr>
-        <w:t>Participating</w:t>
-      </w:r>
-      <w:r>
-        <w:rPr>
-          <w:rFonts w:cs="Times New Roman"/>
-          <w:bCs/>
-          <w:szCs w:val="24"/>
-        </w:rPr>
-        <w:t xml:space="preserve"> </w:t>
-      </w:r>
-      <w:r>
-        <w:rPr>
-          <w:rFonts w:cs="Times New Roman"/>
-          <w:b/>
-          <w:szCs w:val="24"/>
-        </w:rPr>
-        <w:t>Actors</w:t>
-      </w:r>
-      <w:r>
-        <w:rPr>
-          <w:rFonts w:cs="Times New Roman"/>
-          <w:bCs/>
-          <w:szCs w:val="24"/>
-        </w:rPr>
-        <w:t xml:space="preserve">: </w:t>
-      </w:r>
-      <w:r>
-        <w:rPr>
-          <w:rFonts w:cs="Times New Roman"/>
-          <w:bCs/>
-          <w:szCs w:val="24"/>
-        </w:rPr>
-        <w:t>Ayşe: Project Manager, Kemal: Team Member</w:t>
-      </w:r>
-    </w:p>
-    <w:p>
-      <w:pPr>
-        <w:spacing w:after="0"/>
-        <w:ind w:firstLine="0"/>
-        <w:jc w:val="left"/>
-        <w:rPr>
-          <w:rFonts w:cs="Times New Roman"/>
-          <w:b/>
-          <w:szCs w:val="24"/>
-        </w:rPr>
-      </w:pPr>
-      <w:r>
-        <w:rPr>
-          <w:rFonts w:cs="Times New Roman"/>
-          <w:bCs/>
-          <w:szCs w:val="24"/>
-        </w:rPr>
-        <w:t xml:space="preserve">    </w:t>
-      </w:r>
-      <w:r>
-        <w:rPr>
-          <w:rFonts w:cs="Times New Roman"/>
-          <w:b/>
-          <w:szCs w:val="24"/>
-        </w:rPr>
-        <w:t xml:space="preserve"> Flow of Events:</w:t>
+        <w:t>Ahmet clicks on the Tasks tab in project page/screen.</w:t>
       </w:r>
     </w:p>
     <w:p>
@@ -3409,7 +2948,7 @@
         <w:pStyle w:val="ListParagraph"/>
         <w:numPr>
           <w:ilvl w:val="0"/>
-          <w:numId w:val="13"/>
+          <w:numId w:val="18"/>
         </w:numPr>
         <w:spacing w:after="0"/>
         <w:jc w:val="left"/>
@@ -3425,25 +2964,7 @@
           <w:bCs/>
           <w:szCs w:val="24"/>
         </w:rPr>
-        <w:t xml:space="preserve">In the main page of </w:t>
-      </w:r>
-      <w:proofErr w:type="spellStart"/>
-      <w:r>
-        <w:rPr>
-          <w:rFonts w:cs="Times New Roman"/>
-          <w:bCs/>
-          <w:szCs w:val="24"/>
-        </w:rPr>
-        <w:t>Tasky</w:t>
-      </w:r>
-      <w:proofErr w:type="spellEnd"/>
-      <w:r>
-        <w:rPr>
-          <w:rFonts w:cs="Times New Roman"/>
-          <w:bCs/>
-          <w:szCs w:val="24"/>
-        </w:rPr>
-        <w:t xml:space="preserve"> web application, Ayşe/Kemal clicks on the name of the project on the side bar menu and navigates to project detail.</w:t>
+        <w:t>Ahmet selects which filter(s) he wants to use for filtering and clicks them.</w:t>
       </w:r>
     </w:p>
     <w:p>
@@ -3451,7 +2972,7 @@
         <w:pStyle w:val="ListParagraph"/>
         <w:numPr>
           <w:ilvl w:val="0"/>
-          <w:numId w:val="13"/>
+          <w:numId w:val="18"/>
         </w:numPr>
         <w:spacing w:after="0"/>
         <w:jc w:val="left"/>
@@ -3467,7 +2988,124 @@
           <w:bCs/>
           <w:szCs w:val="24"/>
         </w:rPr>
-        <w:t>Ayşe/Kemal displays the task list and clicks on the name of the task. Then he/she navigates to task detail</w:t>
+        <w:t>Task list is filtered according to selected options.</w:t>
+      </w:r>
+    </w:p>
+    <w:p>
+      <w:pPr>
+        <w:spacing w:after="0"/>
+        <w:jc w:val="left"/>
+        <w:rPr>
+          <w:rFonts w:cs="Times New Roman"/>
+          <w:bCs/>
+          <w:szCs w:val="24"/>
+        </w:rPr>
+      </w:pPr>
+    </w:p>
+    <w:p>
+      <w:pPr>
+        <w:spacing w:after="0"/>
+        <w:jc w:val="left"/>
+        <w:rPr>
+          <w:rFonts w:cs="Times New Roman"/>
+          <w:bCs/>
+          <w:szCs w:val="24"/>
+        </w:rPr>
+      </w:pPr>
+      <w:r>
+        <w:rPr>
+          <w:rFonts w:cs="Times New Roman"/>
+          <w:b/>
+          <w:szCs w:val="24"/>
+        </w:rPr>
+        <w:t xml:space="preserve">Scenario Name: </w:t>
+      </w:r>
+      <w:r>
+        <w:rPr>
+          <w:rFonts w:cs="Times New Roman"/>
+          <w:bCs/>
+          <w:szCs w:val="24"/>
+        </w:rPr>
+        <w:t>Sort Task List</w:t>
+      </w:r>
+    </w:p>
+    <w:p>
+      <w:pPr>
+        <w:spacing w:after="0"/>
+        <w:jc w:val="left"/>
+        <w:rPr>
+          <w:rFonts w:cs="Times New Roman"/>
+          <w:bCs/>
+          <w:szCs w:val="24"/>
+        </w:rPr>
+      </w:pPr>
+      <w:r>
+        <w:rPr>
+          <w:rFonts w:cs="Times New Roman"/>
+          <w:b/>
+          <w:szCs w:val="24"/>
+        </w:rPr>
+        <w:t>Participating</w:t>
+      </w:r>
+      <w:r>
+        <w:rPr>
+          <w:rFonts w:cs="Times New Roman"/>
+          <w:bCs/>
+          <w:szCs w:val="24"/>
+        </w:rPr>
+        <w:t xml:space="preserve"> </w:t>
+      </w:r>
+      <w:r>
+        <w:rPr>
+          <w:rFonts w:cs="Times New Roman"/>
+          <w:b/>
+          <w:szCs w:val="24"/>
+        </w:rPr>
+        <w:t>Actors</w:t>
+      </w:r>
+      <w:r>
+        <w:rPr>
+          <w:rFonts w:cs="Times New Roman"/>
+          <w:bCs/>
+          <w:szCs w:val="24"/>
+        </w:rPr>
+        <w:t xml:space="preserve">: </w:t>
+      </w:r>
+      <w:r>
+        <w:rPr>
+          <w:rFonts w:cs="Times New Roman"/>
+          <w:bCs/>
+          <w:szCs w:val="24"/>
+        </w:rPr>
+        <w:t>Ahmet: Project Participant</w:t>
+      </w:r>
+    </w:p>
+    <w:p>
+      <w:pPr>
+        <w:spacing w:after="0"/>
+        <w:ind w:firstLine="0"/>
+        <w:jc w:val="left"/>
+        <w:rPr>
+          <w:rFonts w:cs="Times New Roman"/>
+          <w:b/>
+          <w:szCs w:val="24"/>
+        </w:rPr>
+      </w:pPr>
+      <w:r>
+        <w:rPr>
+          <w:rFonts w:cs="Times New Roman"/>
+          <w:bCs/>
+          <w:szCs w:val="24"/>
+        </w:rPr>
+        <w:t xml:space="preserve">    </w:t>
+      </w:r>
+      <w:r>
+        <w:rPr>
+          <w:rFonts w:cs="Times New Roman"/>
+          <w:b/>
+          <w:szCs w:val="24"/>
+        </w:rPr>
+        <w:t xml:space="preserve"> Flow of Events:</w:t>
       </w:r>
     </w:p>
     <w:p>
@@ -3475,7 +3113,7 @@
         <w:pStyle w:val="ListParagraph"/>
         <w:numPr>
           <w:ilvl w:val="0"/>
-          <w:numId w:val="13"/>
+          <w:numId w:val="19"/>
         </w:numPr>
         <w:spacing w:after="0"/>
         <w:jc w:val="left"/>
@@ -3491,27 +3129,143 @@
           <w:bCs/>
           <w:szCs w:val="24"/>
         </w:rPr>
-        <w:t>Ayşe/Kemal clicks on the create sub-task button.</w:t>
-      </w:r>
-    </w:p>
-    <w:p>
-      <w:pPr>
-        <w:spacing w:after="0"/>
-        <w:ind w:left="708" w:firstLine="0"/>
-        <w:jc w:val="left"/>
-        <w:rPr>
-          <w:rFonts w:cs="Times New Roman"/>
-          <w:bCs/>
-          <w:szCs w:val="24"/>
-        </w:rPr>
-      </w:pPr>
-      <w:r>
-        <w:rPr>
-          <w:rFonts w:cs="Times New Roman"/>
-          <w:bCs/>
-          <w:szCs w:val="24"/>
-        </w:rPr>
-        <w:t>4-  Ayşe/Kemal fills the new sub-task form and clicks on the create button.</w:t>
+        <w:t>Ahmet clicks on the project’s name on projects tab.</w:t>
+      </w:r>
+    </w:p>
+    <w:p>
+      <w:pPr>
+        <w:pStyle w:val="ListParagraph"/>
+        <w:numPr>
+          <w:ilvl w:val="0"/>
+          <w:numId w:val="19"/>
+        </w:numPr>
+        <w:spacing w:after="0"/>
+        <w:jc w:val="left"/>
+        <w:rPr>
+          <w:rFonts w:cs="Times New Roman"/>
+          <w:bCs/>
+          <w:szCs w:val="24"/>
+        </w:rPr>
+      </w:pPr>
+      <w:r>
+        <w:rPr>
+          <w:rFonts w:cs="Times New Roman"/>
+          <w:bCs/>
+          <w:szCs w:val="24"/>
+        </w:rPr>
+        <w:t>Ahmet clicks on the Tasks tab in project page/screen.</w:t>
+      </w:r>
+    </w:p>
+    <w:p>
+      <w:pPr>
+        <w:pStyle w:val="ListParagraph"/>
+        <w:numPr>
+          <w:ilvl w:val="0"/>
+          <w:numId w:val="19"/>
+        </w:numPr>
+        <w:spacing w:after="0"/>
+        <w:jc w:val="left"/>
+        <w:rPr>
+          <w:rFonts w:cs="Times New Roman"/>
+          <w:bCs/>
+          <w:szCs w:val="24"/>
+        </w:rPr>
+      </w:pPr>
+      <w:r>
+        <w:rPr>
+          <w:rFonts w:cs="Times New Roman"/>
+          <w:bCs/>
+          <w:szCs w:val="24"/>
+        </w:rPr>
+        <w:t xml:space="preserve">Ahmet </w:t>
+      </w:r>
+      <w:r>
+        <w:rPr>
+          <w:rFonts w:cs="Times New Roman"/>
+          <w:bCs/>
+          <w:szCs w:val="24"/>
+        </w:rPr>
+        <w:t>clicks on the column that he wants to order by</w:t>
+      </w:r>
+      <w:r>
+        <w:rPr>
+          <w:rFonts w:cs="Times New Roman"/>
+          <w:bCs/>
+          <w:szCs w:val="24"/>
+        </w:rPr>
+        <w:t>.</w:t>
+      </w:r>
+    </w:p>
+    <w:p>
+      <w:pPr>
+        <w:pStyle w:val="ListParagraph"/>
+        <w:numPr>
+          <w:ilvl w:val="0"/>
+          <w:numId w:val="19"/>
+        </w:numPr>
+        <w:spacing w:after="0"/>
+        <w:jc w:val="left"/>
+        <w:rPr>
+          <w:rFonts w:cs="Times New Roman"/>
+          <w:bCs/>
+          <w:szCs w:val="24"/>
+        </w:rPr>
+      </w:pPr>
+      <w:r>
+        <w:rPr>
+          <w:rFonts w:cs="Times New Roman"/>
+          <w:bCs/>
+          <w:szCs w:val="24"/>
+        </w:rPr>
+        <w:t xml:space="preserve">Task list is </w:t>
+      </w:r>
+      <w:r>
+        <w:rPr>
+          <w:rFonts w:cs="Times New Roman"/>
+          <w:bCs/>
+          <w:szCs w:val="24"/>
+        </w:rPr>
+        <w:t>sorted</w:t>
+      </w:r>
+      <w:r>
+        <w:rPr>
+          <w:rFonts w:cs="Times New Roman"/>
+          <w:bCs/>
+          <w:szCs w:val="24"/>
+        </w:rPr>
+        <w:t xml:space="preserve"> according to </w:t>
+      </w:r>
+      <w:r>
+        <w:rPr>
+          <w:rFonts w:cs="Times New Roman"/>
+          <w:bCs/>
+          <w:szCs w:val="24"/>
+        </w:rPr>
+        <w:t>clicked</w:t>
+      </w:r>
+      <w:r>
+        <w:rPr>
+          <w:rFonts w:cs="Times New Roman"/>
+          <w:bCs/>
+          <w:szCs w:val="24"/>
+        </w:rPr>
+        <w:t xml:space="preserve"> </w:t>
+      </w:r>
+      <w:r>
+        <w:rPr>
+          <w:rFonts w:cs="Times New Roman"/>
+          <w:bCs/>
+          <w:szCs w:val="24"/>
+        </w:rPr>
+        <w:t>column</w:t>
+      </w:r>
+      <w:r>
+        <w:rPr>
+          <w:rFonts w:cs="Times New Roman"/>
+          <w:bCs/>
+          <w:szCs w:val="24"/>
+        </w:rPr>
+        <w:t>.</w:t>
       </w:r>
     </w:p>
     <w:p>
@@ -4373,6 +4127,184 @@
     </w:lvl>
   </w:abstractNum>
   <w:abstractNum w:abstractNumId="9" w15:restartNumberingAfterBreak="0">
+    <w:nsid w:val="30DF128C"/>
+    <w:multiLevelType w:val="hybridMultilevel"/>
+    <w:tmpl w:val="C41ACFCC"/>
+    <w:lvl w:ilvl="0" w:tplc="E39C7DB4">
+      <w:start w:val="1"/>
+      <w:numFmt w:val="decimal"/>
+      <w:lvlText w:val="%1-"/>
+      <w:lvlJc w:val="left"/>
+      <w:pPr>
+        <w:ind w:left="1064" w:hanging="360"/>
+      </w:pPr>
+      <w:rPr>
+        <w:rFonts w:hint="default"/>
+      </w:rPr>
+    </w:lvl>
+    <w:lvl w:ilvl="1" w:tplc="04090019" w:tentative="1">
+      <w:start w:val="1"/>
+      <w:numFmt w:val="lowerLetter"/>
+      <w:lvlText w:val="%2."/>
+      <w:lvlJc w:val="left"/>
+      <w:pPr>
+        <w:ind w:left="1784" w:hanging="360"/>
+      </w:pPr>
+    </w:lvl>
+    <w:lvl w:ilvl="2" w:tplc="0409001B" w:tentative="1">
+      <w:start w:val="1"/>
+      <w:numFmt w:val="lowerRoman"/>
+      <w:lvlText w:val="%3."/>
+      <w:lvlJc w:val="right"/>
+      <w:pPr>
+        <w:ind w:left="2504" w:hanging="180"/>
+      </w:pPr>
+    </w:lvl>
+    <w:lvl w:ilvl="3" w:tplc="0409000F" w:tentative="1">
+      <w:start w:val="1"/>
+      <w:numFmt w:val="decimal"/>
+      <w:lvlText w:val="%4."/>
+      <w:lvlJc w:val="left"/>
+      <w:pPr>
+        <w:ind w:left="3224" w:hanging="360"/>
+      </w:pPr>
+    </w:lvl>
+    <w:lvl w:ilvl="4" w:tplc="04090019" w:tentative="1">
+      <w:start w:val="1"/>
+      <w:numFmt w:val="lowerLetter"/>
+      <w:lvlText w:val="%5."/>
+      <w:lvlJc w:val="left"/>
+      <w:pPr>
+        <w:ind w:left="3944" w:hanging="360"/>
+      </w:pPr>
+    </w:lvl>
+    <w:lvl w:ilvl="5" w:tplc="0409001B" w:tentative="1">
+      <w:start w:val="1"/>
+      <w:numFmt w:val="lowerRoman"/>
+      <w:lvlText w:val="%6."/>
+      <w:lvlJc w:val="right"/>
+      <w:pPr>
+        <w:ind w:left="4664" w:hanging="180"/>
+      </w:pPr>
+    </w:lvl>
+    <w:lvl w:ilvl="6" w:tplc="0409000F" w:tentative="1">
+      <w:start w:val="1"/>
+      <w:numFmt w:val="decimal"/>
+      <w:lvlText w:val="%7."/>
+      <w:lvlJc w:val="left"/>
+      <w:pPr>
+        <w:ind w:left="5384" w:hanging="360"/>
+      </w:pPr>
+    </w:lvl>
+    <w:lvl w:ilvl="7" w:tplc="04090019" w:tentative="1">
+      <w:start w:val="1"/>
+      <w:numFmt w:val="lowerLetter"/>
+      <w:lvlText w:val="%8."/>
+      <w:lvlJc w:val="left"/>
+      <w:pPr>
+        <w:ind w:left="6104" w:hanging="360"/>
+      </w:pPr>
+    </w:lvl>
+    <w:lvl w:ilvl="8" w:tplc="0409001B" w:tentative="1">
+      <w:start w:val="1"/>
+      <w:numFmt w:val="lowerRoman"/>
+      <w:lvlText w:val="%9."/>
+      <w:lvlJc w:val="right"/>
+      <w:pPr>
+        <w:ind w:left="6824" w:hanging="180"/>
+      </w:pPr>
+    </w:lvl>
+  </w:abstractNum>
+  <w:abstractNum w:abstractNumId="10" w15:restartNumberingAfterBreak="0">
+    <w:nsid w:val="40647471"/>
+    <w:multiLevelType w:val="hybridMultilevel"/>
+    <w:tmpl w:val="C41ACFCC"/>
+    <w:lvl w:ilvl="0" w:tplc="E39C7DB4">
+      <w:start w:val="1"/>
+      <w:numFmt w:val="decimal"/>
+      <w:lvlText w:val="%1-"/>
+      <w:lvlJc w:val="left"/>
+      <w:pPr>
+        <w:ind w:left="1064" w:hanging="360"/>
+      </w:pPr>
+      <w:rPr>
+        <w:rFonts w:hint="default"/>
+      </w:rPr>
+    </w:lvl>
+    <w:lvl w:ilvl="1" w:tplc="04090019" w:tentative="1">
+      <w:start w:val="1"/>
+      <w:numFmt w:val="lowerLetter"/>
+      <w:lvlText w:val="%2."/>
+      <w:lvlJc w:val="left"/>
+      <w:pPr>
+        <w:ind w:left="1784" w:hanging="360"/>
+      </w:pPr>
+    </w:lvl>
+    <w:lvl w:ilvl="2" w:tplc="0409001B" w:tentative="1">
+      <w:start w:val="1"/>
+      <w:numFmt w:val="lowerRoman"/>
+      <w:lvlText w:val="%3."/>
+      <w:lvlJc w:val="right"/>
+      <w:pPr>
+        <w:ind w:left="2504" w:hanging="180"/>
+      </w:pPr>
+    </w:lvl>
+    <w:lvl w:ilvl="3" w:tplc="0409000F" w:tentative="1">
+      <w:start w:val="1"/>
+      <w:numFmt w:val="decimal"/>
+      <w:lvlText w:val="%4."/>
+      <w:lvlJc w:val="left"/>
+      <w:pPr>
+        <w:ind w:left="3224" w:hanging="360"/>
+      </w:pPr>
+    </w:lvl>
+    <w:lvl w:ilvl="4" w:tplc="04090019" w:tentative="1">
+      <w:start w:val="1"/>
+      <w:numFmt w:val="lowerLetter"/>
+      <w:lvlText w:val="%5."/>
+      <w:lvlJc w:val="left"/>
+      <w:pPr>
+        <w:ind w:left="3944" w:hanging="360"/>
+      </w:pPr>
+    </w:lvl>
+    <w:lvl w:ilvl="5" w:tplc="0409001B" w:tentative="1">
+      <w:start w:val="1"/>
+      <w:numFmt w:val="lowerRoman"/>
+      <w:lvlText w:val="%6."/>
+      <w:lvlJc w:val="right"/>
+      <w:pPr>
+        <w:ind w:left="4664" w:hanging="180"/>
+      </w:pPr>
+    </w:lvl>
+    <w:lvl w:ilvl="6" w:tplc="0409000F" w:tentative="1">
+      <w:start w:val="1"/>
+      <w:numFmt w:val="decimal"/>
+      <w:lvlText w:val="%7."/>
+      <w:lvlJc w:val="left"/>
+      <w:pPr>
+        <w:ind w:left="5384" w:hanging="360"/>
+      </w:pPr>
+    </w:lvl>
+    <w:lvl w:ilvl="7" w:tplc="04090019" w:tentative="1">
+      <w:start w:val="1"/>
+      <w:numFmt w:val="lowerLetter"/>
+      <w:lvlText w:val="%8."/>
+      <w:lvlJc w:val="left"/>
+      <w:pPr>
+        <w:ind w:left="6104" w:hanging="360"/>
+      </w:pPr>
+    </w:lvl>
+    <w:lvl w:ilvl="8" w:tplc="0409001B" w:tentative="1">
+      <w:start w:val="1"/>
+      <w:numFmt w:val="lowerRoman"/>
+      <w:lvlText w:val="%9."/>
+      <w:lvlJc w:val="right"/>
+      <w:pPr>
+        <w:ind w:left="6824" w:hanging="180"/>
+      </w:pPr>
+    </w:lvl>
+  </w:abstractNum>
+  <w:abstractNum w:abstractNumId="11" w15:restartNumberingAfterBreak="0">
     <w:nsid w:val="594155DD"/>
     <w:multiLevelType w:val="hybridMultilevel"/>
     <w:tmpl w:val="C41ACFCC"/>
@@ -4461,7 +4393,7 @@
       </w:pPr>
     </w:lvl>
   </w:abstractNum>
-  <w:abstractNum w:abstractNumId="10" w15:restartNumberingAfterBreak="0">
+  <w:abstractNum w:abstractNumId="12" w15:restartNumberingAfterBreak="0">
     <w:nsid w:val="59AA2001"/>
     <w:multiLevelType w:val="hybridMultilevel"/>
     <w:tmpl w:val="C41ACFCC"/>
@@ -4550,7 +4482,7 @@
       </w:pPr>
     </w:lvl>
   </w:abstractNum>
-  <w:abstractNum w:abstractNumId="11" w15:restartNumberingAfterBreak="0">
+  <w:abstractNum w:abstractNumId="13" w15:restartNumberingAfterBreak="0">
     <w:nsid w:val="5BFE784C"/>
     <w:multiLevelType w:val="hybridMultilevel"/>
     <w:tmpl w:val="C41ACFCC"/>
@@ -4639,7 +4571,7 @@
       </w:pPr>
     </w:lvl>
   </w:abstractNum>
-  <w:abstractNum w:abstractNumId="12" w15:restartNumberingAfterBreak="0">
+  <w:abstractNum w:abstractNumId="14" w15:restartNumberingAfterBreak="0">
     <w:nsid w:val="63E6488B"/>
     <w:multiLevelType w:val="hybridMultilevel"/>
     <w:tmpl w:val="C41ACFCC"/>
@@ -4728,7 +4660,7 @@
       </w:pPr>
     </w:lvl>
   </w:abstractNum>
-  <w:abstractNum w:abstractNumId="13" w15:restartNumberingAfterBreak="0">
+  <w:abstractNum w:abstractNumId="15" w15:restartNumberingAfterBreak="0">
     <w:nsid w:val="6FBC5073"/>
     <w:multiLevelType w:val="hybridMultilevel"/>
     <w:tmpl w:val="75167250"/>
@@ -4817,7 +4749,7 @@
       </w:pPr>
     </w:lvl>
   </w:abstractNum>
-  <w:abstractNum w:abstractNumId="14" w15:restartNumberingAfterBreak="0">
+  <w:abstractNum w:abstractNumId="16" w15:restartNumberingAfterBreak="0">
     <w:nsid w:val="7036085B"/>
     <w:multiLevelType w:val="hybridMultilevel"/>
     <w:tmpl w:val="C41ACFCC"/>
@@ -4906,7 +4838,7 @@
       </w:pPr>
     </w:lvl>
   </w:abstractNum>
-  <w:abstractNum w:abstractNumId="15" w15:restartNumberingAfterBreak="0">
+  <w:abstractNum w:abstractNumId="17" w15:restartNumberingAfterBreak="0">
     <w:nsid w:val="76E8685E"/>
     <w:multiLevelType w:val="hybridMultilevel"/>
     <w:tmpl w:val="C41ACFCC"/>
@@ -4995,7 +4927,7 @@
       </w:pPr>
     </w:lvl>
   </w:abstractNum>
-  <w:abstractNum w:abstractNumId="16" w15:restartNumberingAfterBreak="0">
+  <w:abstractNum w:abstractNumId="18" w15:restartNumberingAfterBreak="0">
     <w:nsid w:val="7D3E197C"/>
     <w:multiLevelType w:val="hybridMultilevel"/>
     <w:tmpl w:val="C010CA5C"/>
@@ -5091,31 +5023,31 @@
     <w:abstractNumId w:val="6"/>
   </w:num>
   <w:num w:numId="3">
-    <w:abstractNumId w:val="13"/>
+    <w:abstractNumId w:val="15"/>
   </w:num>
   <w:num w:numId="4">
-    <w:abstractNumId w:val="15"/>
+    <w:abstractNumId w:val="17"/>
   </w:num>
   <w:num w:numId="5">
-    <w:abstractNumId w:val="11"/>
+    <w:abstractNumId w:val="13"/>
   </w:num>
   <w:num w:numId="6">
     <w:abstractNumId w:val="0"/>
   </w:num>
   <w:num w:numId="7">
-    <w:abstractNumId w:val="9"/>
+    <w:abstractNumId w:val="11"/>
   </w:num>
   <w:num w:numId="8">
     <w:abstractNumId w:val="7"/>
   </w:num>
   <w:num w:numId="9">
-    <w:abstractNumId w:val="10"/>
+    <w:abstractNumId w:val="12"/>
   </w:num>
   <w:num w:numId="10">
     <w:abstractNumId w:val="2"/>
   </w:num>
   <w:num w:numId="11">
-    <w:abstractNumId w:val="16"/>
+    <w:abstractNumId w:val="18"/>
   </w:num>
   <w:num w:numId="12">
     <w:abstractNumId w:val="3"/>
@@ -5130,10 +5062,16 @@
     <w:abstractNumId w:val="8"/>
   </w:num>
   <w:num w:numId="16">
-    <w:abstractNumId w:val="12"/>
+    <w:abstractNumId w:val="14"/>
   </w:num>
   <w:num w:numId="17">
-    <w:abstractNumId w:val="14"/>
+    <w:abstractNumId w:val="16"/>
+  </w:num>
+  <w:num w:numId="18">
+    <w:abstractNumId w:val="10"/>
+  </w:num>
+  <w:num w:numId="19">
+    <w:abstractNumId w:val="9"/>
   </w:num>
 </w:numbering>
 </file>

--- a/Documents/RAD/Scenarios/Scenarios_Berke.docx
+++ b/Documents/RAD/Scenarios/Scenarios_Berke.docx
@@ -2733,7 +2733,23 @@
           <w:bCs/>
           <w:szCs w:val="24"/>
         </w:rPr>
-        <w:t>Ahmet clicks on the Tasks tab in project page/screen.</w:t>
+        <w:t xml:space="preserve">Ahmet clicks on the </w:t>
+      </w:r>
+      <w:r>
+        <w:rPr>
+          <w:rFonts w:cs="Times New Roman"/>
+          <w:bCs/>
+          <w:szCs w:val="24"/>
+        </w:rPr>
+        <w:t>Tasks</w:t>
+      </w:r>
+      <w:r>
+        <w:rPr>
+          <w:rFonts w:cs="Times New Roman"/>
+          <w:bCs/>
+          <w:szCs w:val="24"/>
+        </w:rPr>
+        <w:t xml:space="preserve"> tab in project page/screen.</w:t>
       </w:r>
     </w:p>
     <w:p>
@@ -3028,6 +3044,14 @@
         </w:rPr>
         <w:t>Sort Task List</w:t>
       </w:r>
+      <w:r>
+        <w:rPr>
+          <w:rFonts w:cs="Times New Roman"/>
+          <w:bCs/>
+          <w:szCs w:val="24"/>
+        </w:rPr>
+        <w:t xml:space="preserve"> (Web + Mobil)</w:t>
+      </w:r>
     </w:p>
     <w:p>
       <w:pPr>
@@ -3177,23 +3201,7 @@
           <w:bCs/>
           <w:szCs w:val="24"/>
         </w:rPr>
-        <w:t xml:space="preserve">Ahmet </w:t>
-      </w:r>
-      <w:r>
-        <w:rPr>
-          <w:rFonts w:cs="Times New Roman"/>
-          <w:bCs/>
-          <w:szCs w:val="24"/>
-        </w:rPr>
-        <w:t>clicks on the column that he wants to order by</w:t>
-      </w:r>
-      <w:r>
-        <w:rPr>
-          <w:rFonts w:cs="Times New Roman"/>
-          <w:bCs/>
-          <w:szCs w:val="24"/>
-        </w:rPr>
-        <w:t>.</w:t>
+        <w:t>Ahmet clicks on the column that he wants to order by.</w:t>
       </w:r>
     </w:p>
     <w:p>
@@ -3217,55 +3225,7 @@
           <w:bCs/>
           <w:szCs w:val="24"/>
         </w:rPr>
-        <w:t xml:space="preserve">Task list is </w:t>
-      </w:r>
-      <w:r>
-        <w:rPr>
-          <w:rFonts w:cs="Times New Roman"/>
-          <w:bCs/>
-          <w:szCs w:val="24"/>
-        </w:rPr>
-        <w:t>sorted</w:t>
-      </w:r>
-      <w:r>
-        <w:rPr>
-          <w:rFonts w:cs="Times New Roman"/>
-          <w:bCs/>
-          <w:szCs w:val="24"/>
-        </w:rPr>
-        <w:t xml:space="preserve"> according to </w:t>
-      </w:r>
-      <w:r>
-        <w:rPr>
-          <w:rFonts w:cs="Times New Roman"/>
-          <w:bCs/>
-          <w:szCs w:val="24"/>
-        </w:rPr>
-        <w:t>clicked</w:t>
-      </w:r>
-      <w:r>
-        <w:rPr>
-          <w:rFonts w:cs="Times New Roman"/>
-          <w:bCs/>
-          <w:szCs w:val="24"/>
-        </w:rPr>
-        <w:t xml:space="preserve"> </w:t>
-      </w:r>
-      <w:r>
-        <w:rPr>
-          <w:rFonts w:cs="Times New Roman"/>
-          <w:bCs/>
-          <w:szCs w:val="24"/>
-        </w:rPr>
-        <w:t>column</w:t>
-      </w:r>
-      <w:r>
-        <w:rPr>
-          <w:rFonts w:cs="Times New Roman"/>
-          <w:bCs/>
-          <w:szCs w:val="24"/>
-        </w:rPr>
-        <w:t>.</w:t>
+        <w:t>Task list is sorted according to clicked column.</w:t>
       </w:r>
     </w:p>
     <w:p>

--- a/Documents/RAD/Scenarios/Scenarios_Berke.docx
+++ b/Documents/RAD/Scenarios/Scenarios_Berke.docx
@@ -86,7 +86,15 @@
           <w:bCs/>
           <w:szCs w:val="24"/>
         </w:rPr>
-        <w:t xml:space="preserve"> + Mobil</w:t>
+        <w:t xml:space="preserve"> + </w:t>
+      </w:r>
+      <w:r>
+        <w:rPr>
+          <w:rFonts w:cs="Times New Roman"/>
+          <w:bCs/>
+          <w:szCs w:val="24"/>
+        </w:rPr>
+        <w:t>Mobile</w:t>
       </w:r>
       <w:r>
         <w:rPr>
@@ -252,7 +260,25 @@
           <w:bCs/>
           <w:szCs w:val="24"/>
         </w:rPr>
-        <w:t xml:space="preserve">of the Tasky </w:t>
+        <w:t xml:space="preserve">of the </w:t>
+      </w:r>
+      <w:proofErr w:type="spellStart"/>
+      <w:r>
+        <w:rPr>
+          <w:rFonts w:cs="Times New Roman"/>
+          <w:bCs/>
+          <w:szCs w:val="24"/>
+        </w:rPr>
+        <w:t>Tasky</w:t>
+      </w:r>
+      <w:proofErr w:type="spellEnd"/>
+      <w:r>
+        <w:rPr>
+          <w:rFonts w:cs="Times New Roman"/>
+          <w:bCs/>
+          <w:szCs w:val="24"/>
+        </w:rPr>
+        <w:t xml:space="preserve"> </w:t>
       </w:r>
       <w:r>
         <w:rPr>
@@ -268,8 +294,26 @@
           <w:bCs/>
           <w:szCs w:val="24"/>
         </w:rPr>
-        <w:t>/mobile</w:t>
-      </w:r>
+        <w:t>/</w:t>
+      </w:r>
+      <w:proofErr w:type="spellStart"/>
+      <w:r>
+        <w:rPr>
+          <w:rFonts w:cs="Times New Roman"/>
+          <w:bCs/>
+          <w:szCs w:val="24"/>
+        </w:rPr>
+        <w:t>Mobile</w:t>
+      </w:r>
+      <w:r>
+        <w:rPr>
+          <w:rFonts w:cs="Times New Roman"/>
+          <w:bCs/>
+          <w:szCs w:val="24"/>
+        </w:rPr>
+        <w:t>e</w:t>
+      </w:r>
+      <w:proofErr w:type="spellEnd"/>
       <w:r>
         <w:rPr>
           <w:rFonts w:cs="Times New Roman"/>
@@ -434,7 +478,15 @@
           <w:bCs/>
           <w:szCs w:val="24"/>
         </w:rPr>
-        <w:t>Web + Mobil</w:t>
+        <w:t xml:space="preserve">Web + </w:t>
+      </w:r>
+      <w:r>
+        <w:rPr>
+          <w:rFonts w:cs="Times New Roman"/>
+          <w:bCs/>
+          <w:szCs w:val="24"/>
+        </w:rPr>
+        <w:t>Mobile</w:t>
       </w:r>
       <w:r>
         <w:rPr>
@@ -576,7 +628,51 @@
           <w:bCs/>
           <w:szCs w:val="24"/>
         </w:rPr>
-        <w:t>of the Tasky web/mobile application.</w:t>
+        <w:t xml:space="preserve">of the </w:t>
+      </w:r>
+      <w:proofErr w:type="spellStart"/>
+      <w:r>
+        <w:rPr>
+          <w:rFonts w:cs="Times New Roman"/>
+          <w:bCs/>
+          <w:szCs w:val="24"/>
+        </w:rPr>
+        <w:t>Tasky</w:t>
+      </w:r>
+      <w:proofErr w:type="spellEnd"/>
+      <w:r>
+        <w:rPr>
+          <w:rFonts w:cs="Times New Roman"/>
+          <w:bCs/>
+          <w:szCs w:val="24"/>
+        </w:rPr>
+        <w:t xml:space="preserve"> web/</w:t>
+      </w:r>
+      <w:proofErr w:type="spellStart"/>
+      <w:r>
+        <w:rPr>
+          <w:rFonts w:cs="Times New Roman"/>
+          <w:bCs/>
+          <w:szCs w:val="24"/>
+        </w:rPr>
+        <w:t>Mobile</w:t>
+      </w:r>
+      <w:r>
+        <w:rPr>
+          <w:rFonts w:cs="Times New Roman"/>
+          <w:bCs/>
+          <w:szCs w:val="24"/>
+        </w:rPr>
+        <w:t>e</w:t>
+      </w:r>
+      <w:proofErr w:type="spellEnd"/>
+      <w:r>
+        <w:rPr>
+          <w:rFonts w:cs="Times New Roman"/>
+          <w:bCs/>
+          <w:szCs w:val="24"/>
+        </w:rPr>
+        <w:t xml:space="preserve"> application.</w:t>
       </w:r>
     </w:p>
     <w:p>
@@ -656,7 +752,25 @@
           <w:bCs/>
           <w:szCs w:val="24"/>
         </w:rPr>
-        <w:t>activation email is sent to Berke’s email.</w:t>
+        <w:t xml:space="preserve">activation email is sent to </w:t>
+      </w:r>
+      <w:proofErr w:type="spellStart"/>
+      <w:r>
+        <w:rPr>
+          <w:rFonts w:cs="Times New Roman"/>
+          <w:bCs/>
+          <w:szCs w:val="24"/>
+        </w:rPr>
+        <w:t>Berke’s</w:t>
+      </w:r>
+      <w:proofErr w:type="spellEnd"/>
+      <w:r>
+        <w:rPr>
+          <w:rFonts w:cs="Times New Roman"/>
+          <w:bCs/>
+          <w:szCs w:val="24"/>
+        </w:rPr>
+        <w:t xml:space="preserve"> email.</w:t>
       </w:r>
     </w:p>
     <w:p>
@@ -762,7 +876,15 @@
           <w:bCs/>
           <w:szCs w:val="24"/>
         </w:rPr>
-        <w:t>Web + Mobil</w:t>
+        <w:t xml:space="preserve">Web + </w:t>
+      </w:r>
+      <w:r>
+        <w:rPr>
+          <w:rFonts w:cs="Times New Roman"/>
+          <w:bCs/>
+          <w:szCs w:val="24"/>
+        </w:rPr>
+        <w:t>Mobile</w:t>
       </w:r>
       <w:r>
         <w:rPr>
@@ -888,7 +1010,41 @@
           <w:bCs/>
           <w:szCs w:val="24"/>
         </w:rPr>
-        <w:t xml:space="preserve"> which is visible on every page/screen of Tasky web/mobil application</w:t>
+        <w:t xml:space="preserve"> which is visible on every page/screen of </w:t>
+      </w:r>
+      <w:proofErr w:type="spellStart"/>
+      <w:r>
+        <w:rPr>
+          <w:rFonts w:cs="Times New Roman"/>
+          <w:bCs/>
+          <w:szCs w:val="24"/>
+        </w:rPr>
+        <w:t>Tasky</w:t>
+      </w:r>
+      <w:proofErr w:type="spellEnd"/>
+      <w:r>
+        <w:rPr>
+          <w:rFonts w:cs="Times New Roman"/>
+          <w:bCs/>
+          <w:szCs w:val="24"/>
+        </w:rPr>
+        <w:t xml:space="preserve"> web/</w:t>
+      </w:r>
+      <w:r>
+        <w:rPr>
+          <w:rFonts w:cs="Times New Roman"/>
+          <w:bCs/>
+          <w:szCs w:val="24"/>
+        </w:rPr>
+        <w:t>Mobile</w:t>
+      </w:r>
+      <w:r>
+        <w:rPr>
+          <w:rFonts w:cs="Times New Roman"/>
+          <w:bCs/>
+          <w:szCs w:val="24"/>
+        </w:rPr>
+        <w:t xml:space="preserve"> application</w:t>
       </w:r>
       <w:r>
         <w:rPr>
@@ -928,7 +1084,25 @@
           <w:bCs/>
           <w:szCs w:val="24"/>
         </w:rPr>
-        <w:t>is logged out from the Tasky application</w:t>
+        <w:t xml:space="preserve">is logged out from the </w:t>
+      </w:r>
+      <w:proofErr w:type="spellStart"/>
+      <w:r>
+        <w:rPr>
+          <w:rFonts w:cs="Times New Roman"/>
+          <w:bCs/>
+          <w:szCs w:val="24"/>
+        </w:rPr>
+        <w:t>Tasky</w:t>
+      </w:r>
+      <w:proofErr w:type="spellEnd"/>
+      <w:r>
+        <w:rPr>
+          <w:rFonts w:cs="Times New Roman"/>
+          <w:bCs/>
+          <w:szCs w:val="24"/>
+        </w:rPr>
+        <w:t xml:space="preserve"> application</w:t>
       </w:r>
       <w:r>
         <w:rPr>
@@ -1108,7 +1282,25 @@
           <w:bCs/>
           <w:szCs w:val="24"/>
         </w:rPr>
-        <w:t>the Create Project button on the projects page of the Tasky web application</w:t>
+        <w:t xml:space="preserve">the Create Project button on the projects page of the </w:t>
+      </w:r>
+      <w:proofErr w:type="spellStart"/>
+      <w:r>
+        <w:rPr>
+          <w:rFonts w:cs="Times New Roman"/>
+          <w:bCs/>
+          <w:szCs w:val="24"/>
+        </w:rPr>
+        <w:t>Tasky</w:t>
+      </w:r>
+      <w:proofErr w:type="spellEnd"/>
+      <w:r>
+        <w:rPr>
+          <w:rFonts w:cs="Times New Roman"/>
+          <w:bCs/>
+          <w:szCs w:val="24"/>
+        </w:rPr>
+        <w:t xml:space="preserve"> web application</w:t>
       </w:r>
       <w:r>
         <w:rPr>
@@ -1345,6 +1537,7 @@
         </w:rPr>
         <w:t xml:space="preserve">: </w:t>
       </w:r>
+      <w:proofErr w:type="spellStart"/>
       <w:r>
         <w:rPr>
           <w:rFonts w:cs="Times New Roman"/>
@@ -1353,6 +1546,7 @@
         </w:rPr>
         <w:t>Sude</w:t>
       </w:r>
+      <w:proofErr w:type="spellEnd"/>
       <w:r>
         <w:rPr>
           <w:rFonts w:cs="Times New Roman"/>
@@ -1413,6 +1607,7 @@
           <w:szCs w:val="24"/>
         </w:rPr>
       </w:pPr>
+      <w:proofErr w:type="spellStart"/>
       <w:r>
         <w:rPr>
           <w:rFonts w:cs="Times New Roman"/>
@@ -1421,6 +1616,7 @@
         </w:rPr>
         <w:t>Sude</w:t>
       </w:r>
+      <w:proofErr w:type="spellEnd"/>
       <w:r>
         <w:rPr>
           <w:rFonts w:cs="Times New Roman"/>
@@ -1493,13 +1689,23 @@
           <w:szCs w:val="24"/>
         </w:rPr>
       </w:pPr>
-      <w:r>
-        <w:rPr>
-          <w:rFonts w:cs="Times New Roman"/>
-          <w:bCs/>
-          <w:szCs w:val="24"/>
-        </w:rPr>
-        <w:t xml:space="preserve">Sude </w:t>
+      <w:proofErr w:type="spellStart"/>
+      <w:r>
+        <w:rPr>
+          <w:rFonts w:cs="Times New Roman"/>
+          <w:bCs/>
+          <w:szCs w:val="24"/>
+        </w:rPr>
+        <w:t>Sude</w:t>
+      </w:r>
+      <w:proofErr w:type="spellEnd"/>
+      <w:r>
+        <w:rPr>
+          <w:rFonts w:cs="Times New Roman"/>
+          <w:bCs/>
+          <w:szCs w:val="24"/>
+        </w:rPr>
+        <w:t xml:space="preserve"> </w:t>
       </w:r>
       <w:r>
         <w:rPr>
@@ -1557,13 +1763,23 @@
           <w:szCs w:val="24"/>
         </w:rPr>
       </w:pPr>
-      <w:r>
-        <w:rPr>
-          <w:rFonts w:cs="Times New Roman"/>
-          <w:bCs/>
-          <w:szCs w:val="24"/>
-        </w:rPr>
-        <w:t xml:space="preserve">Sude </w:t>
+      <w:proofErr w:type="spellStart"/>
+      <w:r>
+        <w:rPr>
+          <w:rFonts w:cs="Times New Roman"/>
+          <w:bCs/>
+          <w:szCs w:val="24"/>
+        </w:rPr>
+        <w:t>Sude</w:t>
+      </w:r>
+      <w:proofErr w:type="spellEnd"/>
+      <w:r>
+        <w:rPr>
+          <w:rFonts w:cs="Times New Roman"/>
+          <w:bCs/>
+          <w:szCs w:val="24"/>
+        </w:rPr>
+        <w:t xml:space="preserve"> </w:t>
       </w:r>
       <w:r>
         <w:rPr>
@@ -1679,6 +1895,7 @@
         </w:rPr>
         <w:t xml:space="preserve">: </w:t>
       </w:r>
+      <w:proofErr w:type="spellStart"/>
       <w:r>
         <w:rPr>
           <w:rFonts w:cs="Times New Roman"/>
@@ -1687,6 +1904,7 @@
         </w:rPr>
         <w:t>Sude</w:t>
       </w:r>
+      <w:proofErr w:type="spellEnd"/>
       <w:r>
         <w:rPr>
           <w:rFonts w:cs="Times New Roman"/>
@@ -1747,6 +1965,7 @@
           <w:szCs w:val="24"/>
         </w:rPr>
       </w:pPr>
+      <w:proofErr w:type="spellStart"/>
       <w:r>
         <w:rPr>
           <w:rFonts w:cs="Times New Roman"/>
@@ -1755,6 +1974,7 @@
         </w:rPr>
         <w:t>Sude</w:t>
       </w:r>
+      <w:proofErr w:type="spellEnd"/>
       <w:r>
         <w:rPr>
           <w:rFonts w:cs="Times New Roman"/>
@@ -1827,13 +2047,23 @@
           <w:szCs w:val="24"/>
         </w:rPr>
       </w:pPr>
-      <w:r>
-        <w:rPr>
-          <w:rFonts w:cs="Times New Roman"/>
-          <w:bCs/>
-          <w:szCs w:val="24"/>
-        </w:rPr>
-        <w:t xml:space="preserve">Sude </w:t>
+      <w:proofErr w:type="spellStart"/>
+      <w:r>
+        <w:rPr>
+          <w:rFonts w:cs="Times New Roman"/>
+          <w:bCs/>
+          <w:szCs w:val="24"/>
+        </w:rPr>
+        <w:t>Sude</w:t>
+      </w:r>
+      <w:proofErr w:type="spellEnd"/>
+      <w:r>
+        <w:rPr>
+          <w:rFonts w:cs="Times New Roman"/>
+          <w:bCs/>
+          <w:szCs w:val="24"/>
+        </w:rPr>
+        <w:t xml:space="preserve"> </w:t>
       </w:r>
       <w:r>
         <w:rPr>
@@ -1859,13 +2089,23 @@
           <w:szCs w:val="24"/>
         </w:rPr>
       </w:pPr>
-      <w:r>
-        <w:rPr>
-          <w:rFonts w:cs="Times New Roman"/>
-          <w:bCs/>
-          <w:szCs w:val="24"/>
-        </w:rPr>
-        <w:t xml:space="preserve">Sude </w:t>
+      <w:proofErr w:type="spellStart"/>
+      <w:r>
+        <w:rPr>
+          <w:rFonts w:cs="Times New Roman"/>
+          <w:bCs/>
+          <w:szCs w:val="24"/>
+        </w:rPr>
+        <w:t>Sude</w:t>
+      </w:r>
+      <w:proofErr w:type="spellEnd"/>
+      <w:r>
+        <w:rPr>
+          <w:rFonts w:cs="Times New Roman"/>
+          <w:bCs/>
+          <w:szCs w:val="24"/>
+        </w:rPr>
+        <w:t xml:space="preserve"> </w:t>
       </w:r>
       <w:r>
         <w:rPr>
@@ -1967,7 +2207,23 @@
           <w:bCs/>
           <w:szCs w:val="24"/>
         </w:rPr>
-        <w:t xml:space="preserve"> (Web + Mobil)</w:t>
+        <w:t xml:space="preserve"> (Web + </w:t>
+      </w:r>
+      <w:r>
+        <w:rPr>
+          <w:rFonts w:cs="Times New Roman"/>
+          <w:bCs/>
+          <w:szCs w:val="24"/>
+        </w:rPr>
+        <w:t>Mobile</w:t>
+      </w:r>
+      <w:r>
+        <w:rPr>
+          <w:rFonts w:cs="Times New Roman"/>
+          <w:bCs/>
+          <w:szCs w:val="24"/>
+        </w:rPr>
+        <w:t>)</w:t>
       </w:r>
     </w:p>
     <w:p>
@@ -2110,7 +2366,25 @@
           <w:bCs/>
           <w:szCs w:val="24"/>
         </w:rPr>
-        <w:t>’s name that he wants view details in the projects page/screen</w:t>
+        <w:t xml:space="preserve">’s name that he wants view details in the </w:t>
+      </w:r>
+      <w:proofErr w:type="gramStart"/>
+      <w:r>
+        <w:rPr>
+          <w:rFonts w:cs="Times New Roman"/>
+          <w:bCs/>
+          <w:szCs w:val="24"/>
+        </w:rPr>
+        <w:t>projects</w:t>
+      </w:r>
+      <w:proofErr w:type="gramEnd"/>
+      <w:r>
+        <w:rPr>
+          <w:rFonts w:cs="Times New Roman"/>
+          <w:bCs/>
+          <w:szCs w:val="24"/>
+        </w:rPr>
+        <w:t xml:space="preserve"> page/screen</w:t>
       </w:r>
       <w:r>
         <w:rPr>
@@ -2225,6 +2499,7 @@
         </w:rPr>
         <w:t xml:space="preserve">: </w:t>
       </w:r>
+      <w:proofErr w:type="spellStart"/>
       <w:r>
         <w:rPr>
           <w:rFonts w:cs="Times New Roman"/>
@@ -2233,6 +2508,7 @@
         </w:rPr>
         <w:t>Sude</w:t>
       </w:r>
+      <w:proofErr w:type="spellEnd"/>
       <w:r>
         <w:rPr>
           <w:rFonts w:cs="Times New Roman"/>
@@ -2285,13 +2561,23 @@
           <w:szCs w:val="24"/>
         </w:rPr>
       </w:pPr>
-      <w:r>
-        <w:rPr>
-          <w:rFonts w:cs="Times New Roman"/>
-          <w:bCs/>
-          <w:szCs w:val="24"/>
-        </w:rPr>
-        <w:t>Sude clicks on the project’s name that she wants view report of, in the projects page.</w:t>
+      <w:proofErr w:type="spellStart"/>
+      <w:r>
+        <w:rPr>
+          <w:rFonts w:cs="Times New Roman"/>
+          <w:bCs/>
+          <w:szCs w:val="24"/>
+        </w:rPr>
+        <w:t>Sude</w:t>
+      </w:r>
+      <w:proofErr w:type="spellEnd"/>
+      <w:r>
+        <w:rPr>
+          <w:rFonts w:cs="Times New Roman"/>
+          <w:bCs/>
+          <w:szCs w:val="24"/>
+        </w:rPr>
+        <w:t xml:space="preserve"> clicks on the project’s name that she wants view report of, in the projects page.</w:t>
       </w:r>
     </w:p>
     <w:p>
@@ -2309,13 +2595,23 @@
           <w:szCs w:val="24"/>
         </w:rPr>
       </w:pPr>
-      <w:r>
-        <w:rPr>
-          <w:rFonts w:cs="Times New Roman"/>
-          <w:bCs/>
-          <w:szCs w:val="24"/>
-        </w:rPr>
-        <w:t xml:space="preserve">Sude </w:t>
+      <w:proofErr w:type="spellStart"/>
+      <w:r>
+        <w:rPr>
+          <w:rFonts w:cs="Times New Roman"/>
+          <w:bCs/>
+          <w:szCs w:val="24"/>
+        </w:rPr>
+        <w:t>Sude</w:t>
+      </w:r>
+      <w:proofErr w:type="spellEnd"/>
+      <w:r>
+        <w:rPr>
+          <w:rFonts w:cs="Times New Roman"/>
+          <w:bCs/>
+          <w:szCs w:val="24"/>
+        </w:rPr>
+        <w:t xml:space="preserve"> </w:t>
       </w:r>
       <w:r>
         <w:rPr>
@@ -2361,7 +2657,23 @@
           <w:bCs/>
           <w:szCs w:val="24"/>
         </w:rPr>
-        <w:t>View Project Board (Web + Mobil)</w:t>
+        <w:t xml:space="preserve">View Project Board (Web + </w:t>
+      </w:r>
+      <w:r>
+        <w:rPr>
+          <w:rFonts w:cs="Times New Roman"/>
+          <w:bCs/>
+          <w:szCs w:val="24"/>
+        </w:rPr>
+        <w:t>Mobile</w:t>
+      </w:r>
+      <w:r>
+        <w:rPr>
+          <w:rFonts w:cs="Times New Roman"/>
+          <w:bCs/>
+          <w:szCs w:val="24"/>
+        </w:rPr>
+        <w:t>)</w:t>
       </w:r>
     </w:p>
     <w:p>
@@ -2574,7 +2886,15 @@
           <w:bCs/>
           <w:szCs w:val="24"/>
         </w:rPr>
-        <w:t>Web + Mobil</w:t>
+        <w:t xml:space="preserve">Web + </w:t>
+      </w:r>
+      <w:r>
+        <w:rPr>
+          <w:rFonts w:cs="Times New Roman"/>
+          <w:bCs/>
+          <w:szCs w:val="24"/>
+        </w:rPr>
+        <w:t>Mobile</w:t>
       </w:r>
       <w:r>
         <w:rPr>
@@ -2821,7 +3141,23 @@
           <w:bCs/>
           <w:szCs w:val="24"/>
         </w:rPr>
-        <w:t>Filter Task List (Web + Mobil)</w:t>
+        <w:t xml:space="preserve">Filter Task List (Web + </w:t>
+      </w:r>
+      <w:r>
+        <w:rPr>
+          <w:rFonts w:cs="Times New Roman"/>
+          <w:bCs/>
+          <w:szCs w:val="24"/>
+        </w:rPr>
+        <w:t>Mobile</w:t>
+      </w:r>
+      <w:r>
+        <w:rPr>
+          <w:rFonts w:cs="Times New Roman"/>
+          <w:bCs/>
+          <w:szCs w:val="24"/>
+        </w:rPr>
+        <w:t>)</w:t>
       </w:r>
     </w:p>
     <w:p>
@@ -3050,7 +3386,23 @@
           <w:bCs/>
           <w:szCs w:val="24"/>
         </w:rPr>
-        <w:t xml:space="preserve"> (Web + Mobil)</w:t>
+        <w:t xml:space="preserve"> (Web + </w:t>
+      </w:r>
+      <w:r>
+        <w:rPr>
+          <w:rFonts w:cs="Times New Roman"/>
+          <w:bCs/>
+          <w:szCs w:val="24"/>
+        </w:rPr>
+        <w:t>Mobile</w:t>
+      </w:r>
+      <w:r>
+        <w:rPr>
+          <w:rFonts w:cs="Times New Roman"/>
+          <w:bCs/>
+          <w:szCs w:val="24"/>
+        </w:rPr>
+        <w:t>)</w:t>
       </w:r>
     </w:p>
     <w:p>
